--- a/resources/CARTA-MULTI MERCHAN.docx
+++ b/resources/CARTA-MULTI MERCHAN.docx
@@ -30,14 +30,14 @@
         <w:rPr>
           <w:rFonts w:ascii="Arial" w:hAnsi="Arial" w:cs="Arial"/>
           <w:b/>
-          <w:color w:val="000000"/>
-        </w:rPr>
-      </w:pPr>
-      <w:r>
-        <w:rPr>
-          <w:rFonts w:ascii="Arial" w:hAnsi="Arial" w:cs="Arial"/>
-          <w:b/>
-          <w:color w:val="000000"/>
+          <w:color w:val="000000" w:themeColor="text1"/>
+        </w:rPr>
+      </w:pPr>
+      <w:r>
+        <w:rPr>
+          <w:rFonts w:ascii="Arial" w:hAnsi="Arial" w:cs="Arial"/>
+          <w:b/>
+          <w:color w:val="000000" w:themeColor="text1"/>
         </w:rPr>
         <w:t>RIO DE JANEIRO</w:t>
       </w:r>
@@ -45,7 +45,7 @@
         <w:rPr>
           <w:rFonts w:ascii="Arial" w:hAnsi="Arial" w:cs="Arial"/>
           <w:b/>
-          <w:color w:val="000000"/>
+          <w:color w:val="000000" w:themeColor="text1"/>
         </w:rPr>
         <w:t xml:space="preserve">, </w:t>
       </w:r>
@@ -53,7 +53,7 @@
         <w:rPr>
           <w:rFonts w:ascii="Arial" w:hAnsi="Arial" w:cs="Arial"/>
           <w:b/>
-          <w:color w:val="FF0000"/>
+          <w:color w:val="000000" w:themeColor="text1"/>
         </w:rPr>
         <w:t>dia</w:t>
       </w:r>
@@ -61,7 +61,7 @@
         <w:rPr>
           <w:rFonts w:ascii="Arial" w:hAnsi="Arial" w:cs="Arial"/>
           <w:b/>
-          <w:color w:val="FF0000"/>
+          <w:color w:val="000000" w:themeColor="text1"/>
         </w:rPr>
         <w:t xml:space="preserve"> </w:t>
       </w:r>
@@ -69,7 +69,7 @@
         <w:rPr>
           <w:rFonts w:ascii="Arial" w:hAnsi="Arial" w:cs="Arial"/>
           <w:b/>
-          <w:color w:val="000000"/>
+          <w:color w:val="000000" w:themeColor="text1"/>
         </w:rPr>
         <w:t xml:space="preserve">DE </w:t>
       </w:r>
@@ -78,7 +78,7 @@
         <w:rPr>
           <w:rFonts w:ascii="Arial" w:hAnsi="Arial" w:cs="Arial"/>
           <w:b/>
-          <w:color w:val="FF0000"/>
+          <w:color w:val="000000" w:themeColor="text1"/>
         </w:rPr>
         <w:t>mes</w:t>
       </w:r>
@@ -87,23 +87,15 @@
         <w:rPr>
           <w:rFonts w:ascii="Arial" w:hAnsi="Arial" w:cs="Arial"/>
           <w:b/>
-          <w:color w:val="FF0000"/>
-        </w:rPr>
-        <w:t xml:space="preserve"> </w:t>
-      </w:r>
-      <w:r>
-        <w:rPr>
-          <w:rFonts w:ascii="Arial" w:hAnsi="Arial" w:cs="Arial"/>
-          <w:b/>
-          <w:color w:val="000000"/>
-        </w:rPr>
-        <w:t xml:space="preserve">DE </w:t>
-      </w:r>
-      <w:r>
-        <w:rPr>
-          <w:rFonts w:ascii="Arial" w:hAnsi="Arial" w:cs="Arial"/>
-          <w:b/>
-          <w:color w:val="FF0000"/>
+          <w:color w:val="000000" w:themeColor="text1"/>
+        </w:rPr>
+        <w:t xml:space="preserve"> DE </w:t>
+      </w:r>
+      <w:r>
+        <w:rPr>
+          <w:rFonts w:ascii="Arial" w:hAnsi="Arial" w:cs="Arial"/>
+          <w:b/>
+          <w:color w:val="000000" w:themeColor="text1"/>
         </w:rPr>
         <w:t>ano</w:t>
       </w:r>
@@ -111,6 +103,9 @@
     <w:p>
       <w:pPr>
         <w:jc w:val="both"/>
+        <w:rPr>
+          <w:color w:val="000000" w:themeColor="text1"/>
+        </w:rPr>
       </w:pPr>
     </w:p>
     <w:p>
@@ -120,14 +115,14 @@
         <w:rPr>
           <w:rFonts w:ascii="Arial" w:hAnsi="Arial" w:cs="Arial"/>
           <w:b/>
-          <w:color w:val="000000"/>
-        </w:rPr>
-      </w:pPr>
-      <w:r>
-        <w:rPr>
-          <w:rFonts w:ascii="Arial" w:hAnsi="Arial" w:cs="Arial"/>
-          <w:b/>
-          <w:color w:val="000000"/>
+          <w:color w:val="000000" w:themeColor="text1"/>
+        </w:rPr>
+      </w:pPr>
+      <w:r>
+        <w:rPr>
+          <w:rFonts w:ascii="Arial" w:hAnsi="Arial" w:cs="Arial"/>
+          <w:b/>
+          <w:color w:val="000000" w:themeColor="text1"/>
         </w:rPr>
         <w:t>A</w:t>
       </w:r>
@@ -135,7 +130,7 @@
         <w:rPr>
           <w:rFonts w:ascii="Arial" w:hAnsi="Arial" w:cs="Arial"/>
           <w:b/>
-          <w:color w:val="000000"/>
+          <w:color w:val="000000" w:themeColor="text1"/>
         </w:rPr>
         <w:t>o</w:t>
       </w:r>
@@ -143,7 +138,7 @@
         <w:rPr>
           <w:rFonts w:ascii="Arial" w:hAnsi="Arial" w:cs="Arial"/>
           <w:b/>
-          <w:color w:val="000000"/>
+          <w:color w:val="000000" w:themeColor="text1"/>
         </w:rPr>
         <w:t xml:space="preserve"> </w:t>
       </w:r>
@@ -154,6 +149,7 @@
         <w:rPr>
           <w:rFonts w:ascii="Arial" w:hAnsi="Arial" w:cs="Arial"/>
           <w:b/>
+          <w:color w:val="000000" w:themeColor="text1"/>
         </w:rPr>
       </w:pPr>
     </w:p>
@@ -164,7 +160,7 @@
         <w:rPr>
           <w:rFonts w:ascii="Arial" w:hAnsi="Arial" w:cs="Arial"/>
           <w:b/>
-          <w:color w:val="FF0000"/>
+          <w:color w:val="000000" w:themeColor="text1"/>
           <w:sz w:val="32"/>
           <w:szCs w:val="32"/>
         </w:rPr>
@@ -175,7 +171,7 @@
         <w:rPr>
           <w:rFonts w:ascii="Arial" w:hAnsi="Arial" w:cs="Arial"/>
           <w:b/>
-          <w:color w:val="FF0000"/>
+          <w:color w:val="000000" w:themeColor="text1"/>
           <w:sz w:val="32"/>
           <w:szCs w:val="32"/>
         </w:rPr>
@@ -191,7 +187,7 @@
         <w:rPr>
           <w:rFonts w:ascii="Arial" w:hAnsi="Arial" w:cs="Arial"/>
           <w:bCs/>
-          <w:color w:val="FF0000"/>
+          <w:color w:val="000000" w:themeColor="text1"/>
           <w:sz w:val="24"/>
         </w:rPr>
       </w:pPr>
@@ -200,7 +196,7 @@
         <w:rPr>
           <w:rFonts w:ascii="Arial" w:hAnsi="Arial" w:cs="Arial"/>
           <w:bCs/>
-          <w:color w:val="FF0000"/>
+          <w:color w:val="000000" w:themeColor="text1"/>
           <w:sz w:val="24"/>
         </w:rPr>
         <w:t>enderecoLoja</w:t>
@@ -232,6 +228,7 @@
         <w:jc w:val="both"/>
         <w:rPr>
           <w:rFonts w:ascii="Arial" w:hAnsi="Arial" w:cs="Arial"/>
+          <w:color w:val="000000" w:themeColor="text1"/>
         </w:rPr>
       </w:pPr>
     </w:p>
@@ -280,7 +277,7 @@
         <w:rPr>
           <w:rFonts w:ascii="Arial" w:hAnsi="Arial" w:cs="Arial"/>
           <w:b/>
-          <w:color w:val="FF0000"/>
+          <w:color w:val="000000" w:themeColor="text1"/>
         </w:rPr>
         <w:t>nomePromotor</w:t>
       </w:r>
@@ -289,7 +286,7 @@
         <w:rPr>
           <w:rFonts w:ascii="Arial" w:hAnsi="Arial" w:cs="Arial"/>
           <w:b/>
-          <w:color w:val="FF0000"/>
+          <w:color w:val="000000" w:themeColor="text1"/>
         </w:rPr>
         <w:t xml:space="preserve"> </w:t>
       </w:r>
@@ -328,7 +325,7 @@
         <w:rPr>
           <w:rFonts w:ascii="Arial" w:hAnsi="Arial" w:cs="Arial"/>
           <w:b/>
-          <w:color w:val="FF0000"/>
+          <w:color w:val="000000" w:themeColor="text1"/>
         </w:rPr>
         <w:t>cartNumero</w:t>
       </w:r>
@@ -337,7 +334,7 @@
         <w:rPr>
           <w:rFonts w:ascii="Arial" w:hAnsi="Arial" w:cs="Arial"/>
           <w:b/>
-          <w:color w:val="FF0000"/>
+          <w:color w:val="000000" w:themeColor="text1"/>
         </w:rPr>
         <w:t xml:space="preserve"> </w:t>
       </w:r>
@@ -355,7 +352,7 @@
         <w:rPr>
           <w:rFonts w:ascii="Arial" w:hAnsi="Arial" w:cs="Arial"/>
           <w:b/>
-          <w:color w:val="FF0000"/>
+          <w:color w:val="000000" w:themeColor="text1"/>
         </w:rPr>
         <w:t>serie</w:t>
       </w:r>
@@ -364,7 +361,7 @@
         <w:rPr>
           <w:rFonts w:ascii="Arial" w:hAnsi="Arial" w:cs="Arial"/>
           <w:b/>
-          <w:color w:val="FF0000"/>
+          <w:color w:val="000000" w:themeColor="text1"/>
         </w:rPr>
         <w:t xml:space="preserve"> </w:t>
       </w:r>
@@ -403,7 +400,7 @@
         <w:rPr>
           <w:rFonts w:ascii="Arial" w:hAnsi="Arial" w:cs="Arial"/>
           <w:b/>
-          <w:color w:val="FF0000"/>
+          <w:color w:val="000000" w:themeColor="text1"/>
           <w:sz w:val="26"/>
           <w:szCs w:val="26"/>
         </w:rPr>
@@ -414,7 +411,7 @@
         <w:rPr>
           <w:rFonts w:ascii="Arial" w:hAnsi="Arial" w:cs="Arial"/>
           <w:b/>
-          <w:color w:val="FF0000"/>
+          <w:color w:val="000000" w:themeColor="text1"/>
           <w:sz w:val="26"/>
           <w:szCs w:val="26"/>
         </w:rPr>
@@ -499,7 +496,7 @@
           <w:rFonts w:ascii="Arial" w:hAnsi="Arial" w:cs="Arial"/>
           <w:b/>
           <w:bCs/>
-          <w:color w:val="FF0000"/>
+          <w:color w:val="000000" w:themeColor="text1"/>
         </w:rPr>
         <w:t>localLoja</w:t>
       </w:r>
@@ -519,6 +516,7 @@
         <w:jc w:val="both"/>
         <w:rPr>
           <w:rFonts w:ascii="Arial" w:hAnsi="Arial" w:cs="Arial"/>
+          <w:color w:val="000000" w:themeColor="text1"/>
         </w:rPr>
       </w:pPr>
     </w:p>
@@ -529,53 +527,62 @@
           <w:rFonts w:ascii="Arial" w:hAnsi="Arial" w:cs="Arial"/>
           <w:b/>
           <w:bCs/>
-        </w:rPr>
-      </w:pPr>
-      <w:r>
-        <w:rPr>
-          <w:rFonts w:ascii="Arial" w:hAnsi="Arial" w:cs="Arial"/>
+          <w:color w:val="000000" w:themeColor="text1"/>
+        </w:rPr>
+      </w:pPr>
+      <w:r>
+        <w:rPr>
+          <w:rFonts w:ascii="Arial" w:hAnsi="Arial" w:cs="Arial"/>
+          <w:color w:val="000000" w:themeColor="text1"/>
         </w:rPr>
         <w:t>Declaramos para todos os fins de direito, que os serviços de promotor</w:t>
       </w:r>
       <w:r>
         <w:rPr>
           <w:rFonts w:ascii="Arial" w:hAnsi="Arial" w:cs="Arial"/>
+          <w:color w:val="000000" w:themeColor="text1"/>
         </w:rPr>
         <w:t xml:space="preserve"> </w:t>
       </w:r>
       <w:r>
         <w:rPr>
           <w:rFonts w:ascii="Arial" w:hAnsi="Arial" w:cs="Arial"/>
+          <w:color w:val="000000" w:themeColor="text1"/>
         </w:rPr>
         <w:t>desenvolvidos pelo (a) referido fun</w:t>
       </w:r>
       <w:r>
         <w:rPr>
           <w:rFonts w:ascii="Arial" w:hAnsi="Arial" w:cs="Arial"/>
+          <w:color w:val="000000" w:themeColor="text1"/>
         </w:rPr>
         <w:t>cionário com os produtos</w:t>
       </w:r>
       <w:r>
         <w:rPr>
           <w:rFonts w:ascii="Arial" w:hAnsi="Arial" w:cs="Arial"/>
+          <w:color w:val="000000" w:themeColor="text1"/>
         </w:rPr>
         <w:t>,,</w:t>
       </w:r>
       <w:r>
         <w:rPr>
           <w:rFonts w:ascii="Arial" w:hAnsi="Arial" w:cs="Arial"/>
+          <w:color w:val="000000" w:themeColor="text1"/>
         </w:rPr>
         <w:t xml:space="preserve"> se</w:t>
       </w:r>
       <w:r>
         <w:rPr>
           <w:rFonts w:ascii="Arial" w:hAnsi="Arial" w:cs="Arial"/>
+          <w:color w:val="000000" w:themeColor="text1"/>
         </w:rPr>
         <w:t>rá feito sem qualquer ônus par</w:t>
       </w:r>
       <w:r>
         <w:rPr>
           <w:rFonts w:ascii="Arial" w:hAnsi="Arial" w:cs="Arial"/>
+          <w:color w:val="000000" w:themeColor="text1"/>
         </w:rPr>
         <w:t xml:space="preserve">a </w:t>
       </w:r>
@@ -585,7 +592,7 @@
           <w:rFonts w:ascii="Arial" w:hAnsi="Arial" w:cs="Arial"/>
           <w:b/>
           <w:bCs/>
-          <w:color w:val="FF0000"/>
+          <w:color w:val="000000" w:themeColor="text1"/>
         </w:rPr>
         <w:t>localLoja</w:t>
       </w:r>
@@ -595,25 +602,28 @@
           <w:rFonts w:ascii="Arial" w:hAnsi="Arial" w:cs="Arial"/>
           <w:b/>
           <w:bCs/>
-          <w:color w:val="FF0000"/>
+          <w:color w:val="000000" w:themeColor="text1"/>
         </w:rPr>
         <w:t xml:space="preserve"> </w:t>
       </w:r>
       <w:r>
         <w:rPr>
           <w:rFonts w:ascii="Arial" w:hAnsi="Arial" w:cs="Arial"/>
+          <w:color w:val="000000" w:themeColor="text1"/>
         </w:rPr>
         <w:t>a</w:t>
       </w:r>
       <w:r>
         <w:rPr>
           <w:rFonts w:ascii="Arial" w:hAnsi="Arial" w:cs="Arial"/>
+          <w:color w:val="000000" w:themeColor="text1"/>
         </w:rPr>
         <w:t>ssumindo a</w:t>
       </w:r>
       <w:r>
         <w:rPr>
           <w:rFonts w:ascii="Arial" w:hAnsi="Arial" w:cs="Arial"/>
+          <w:color w:val="000000" w:themeColor="text1"/>
         </w:rPr>
         <w:t xml:space="preserve"> </w:t>
       </w:r>
@@ -636,12 +646,14 @@
       <w:r>
         <w:rPr>
           <w:rFonts w:ascii="Arial" w:hAnsi="Arial" w:cs="Arial"/>
+          <w:color w:val="000000" w:themeColor="text1"/>
         </w:rPr>
         <w:t xml:space="preserve">toda e qualquer responsabilidade no que concerne as leis trabalhistas, encargos sociais, acidentes de trabalho, local  e em trânsito, inclusive todos os atos por ele  praticados, referente a transgressão das normas e regulamentos internos </w:t>
       </w:r>
       <w:r>
         <w:rPr>
           <w:rFonts w:ascii="Arial" w:hAnsi="Arial" w:cs="Arial"/>
+          <w:color w:val="000000" w:themeColor="text1"/>
         </w:rPr>
         <w:t xml:space="preserve">do </w:t>
       </w:r>
@@ -655,42 +667,49 @@
       <w:r>
         <w:rPr>
           <w:rFonts w:ascii="Arial" w:hAnsi="Arial" w:cs="Arial"/>
+          <w:color w:val="000000" w:themeColor="text1"/>
         </w:rPr>
         <w:t>d</w:t>
       </w:r>
       <w:r>
         <w:rPr>
           <w:rFonts w:ascii="Arial" w:hAnsi="Arial" w:cs="Arial"/>
+          <w:color w:val="000000" w:themeColor="text1"/>
         </w:rPr>
         <w:t>os quais temos conhecimento</w:t>
       </w:r>
       <w:r>
         <w:rPr>
           <w:rFonts w:ascii="Arial" w:hAnsi="Arial" w:cs="Arial"/>
+          <w:color w:val="000000" w:themeColor="text1"/>
         </w:rPr>
         <w:t xml:space="preserve">, prazo </w:t>
       </w:r>
       <w:r>
         <w:rPr>
           <w:rFonts w:ascii="Arial" w:hAnsi="Arial" w:cs="Arial"/>
+          <w:color w:val="000000" w:themeColor="text1"/>
         </w:rPr>
         <w:t>90</w:t>
       </w:r>
       <w:r>
         <w:rPr>
           <w:rFonts w:ascii="Arial" w:hAnsi="Arial" w:cs="Arial"/>
+          <w:color w:val="000000" w:themeColor="text1"/>
         </w:rPr>
         <w:t xml:space="preserve"> dia</w:t>
       </w:r>
       <w:r>
         <w:rPr>
           <w:rFonts w:ascii="Arial" w:hAnsi="Arial" w:cs="Arial"/>
+          <w:color w:val="000000" w:themeColor="text1"/>
         </w:rPr>
         <w:t>s</w:t>
       </w:r>
       <w:r>
         <w:rPr>
           <w:rFonts w:ascii="Arial" w:hAnsi="Arial" w:cs="Arial"/>
+          <w:color w:val="000000" w:themeColor="text1"/>
         </w:rPr>
         <w:t>.</w:t>
       </w:r>
@@ -700,6 +719,7 @@
         <w:jc w:val="both"/>
         <w:rPr>
           <w:rFonts w:ascii="Arial" w:hAnsi="Arial" w:cs="Arial"/>
+          <w:color w:val="000000" w:themeColor="text1"/>
         </w:rPr>
       </w:pPr>
     </w:p>
@@ -708,11 +728,13 @@
         <w:jc w:val="both"/>
         <w:rPr>
           <w:rFonts w:ascii="Arial" w:hAnsi="Arial" w:cs="Arial"/>
-        </w:rPr>
-      </w:pPr>
-      <w:r>
-        <w:rPr>
-          <w:rFonts w:ascii="Arial" w:hAnsi="Arial" w:cs="Arial"/>
+          <w:color w:val="000000" w:themeColor="text1"/>
+        </w:rPr>
+      </w:pPr>
+      <w:r>
+        <w:rPr>
+          <w:rFonts w:ascii="Arial" w:hAnsi="Arial" w:cs="Arial"/>
+          <w:color w:val="000000" w:themeColor="text1"/>
         </w:rPr>
         <w:t>Sendo o que nos apresenta, subscrevemo-nos,</w:t>
       </w:r>
@@ -721,25 +743,29 @@
       <w:pPr>
         <w:rPr>
           <w:rFonts w:ascii="Arial" w:hAnsi="Arial" w:cs="Arial"/>
-        </w:rPr>
-      </w:pPr>
-    </w:p>
-    <w:p>
-      <w:pPr>
-        <w:rPr>
-          <w:rFonts w:ascii="Arial" w:hAnsi="Arial" w:cs="Arial"/>
-        </w:rPr>
-      </w:pPr>
-    </w:p>
-    <w:p>
-      <w:pPr>
-        <w:rPr>
-          <w:rFonts w:ascii="Arial" w:hAnsi="Arial" w:cs="Arial"/>
-        </w:rPr>
-      </w:pPr>
-      <w:r>
-        <w:rPr>
-          <w:rFonts w:ascii="Arial" w:hAnsi="Arial" w:cs="Arial"/>
+          <w:color w:val="000000" w:themeColor="text1"/>
+        </w:rPr>
+      </w:pPr>
+    </w:p>
+    <w:p>
+      <w:pPr>
+        <w:rPr>
+          <w:rFonts w:ascii="Arial" w:hAnsi="Arial" w:cs="Arial"/>
+          <w:color w:val="000000" w:themeColor="text1"/>
+        </w:rPr>
+      </w:pPr>
+    </w:p>
+    <w:p>
+      <w:pPr>
+        <w:rPr>
+          <w:rFonts w:ascii="Arial" w:hAnsi="Arial" w:cs="Arial"/>
+          <w:color w:val="000000" w:themeColor="text1"/>
+        </w:rPr>
+      </w:pPr>
+      <w:r>
+        <w:rPr>
+          <w:rFonts w:ascii="Arial" w:hAnsi="Arial" w:cs="Arial"/>
+          <w:color w:val="000000" w:themeColor="text1"/>
         </w:rPr>
         <w:t>Atenciosamente,</w:t>
       </w:r>
@@ -748,20 +774,23 @@
       <w:pPr>
         <w:rPr>
           <w:rFonts w:ascii="Arial" w:hAnsi="Arial" w:cs="Arial"/>
-        </w:rPr>
-      </w:pPr>
-    </w:p>
-    <w:p>
-      <w:pPr>
-        <w:rPr>
-          <w:rFonts w:ascii="Arial" w:hAnsi="Arial" w:cs="Arial"/>
-        </w:rPr>
-      </w:pPr>
-    </w:p>
-    <w:p>
-      <w:pPr>
-        <w:rPr>
-          <w:rFonts w:ascii="Arial" w:hAnsi="Arial" w:cs="Arial"/>
+          <w:color w:val="000000" w:themeColor="text1"/>
+        </w:rPr>
+      </w:pPr>
+    </w:p>
+    <w:p>
+      <w:pPr>
+        <w:rPr>
+          <w:rFonts w:ascii="Arial" w:hAnsi="Arial" w:cs="Arial"/>
+          <w:color w:val="000000" w:themeColor="text1"/>
+        </w:rPr>
+      </w:pPr>
+    </w:p>
+    <w:p>
+      <w:pPr>
+        <w:rPr>
+          <w:rFonts w:ascii="Arial" w:hAnsi="Arial" w:cs="Arial"/>
+          <w:color w:val="000000" w:themeColor="text1"/>
         </w:rPr>
       </w:pPr>
     </w:p>
